--- a/WORK CASE 3.docx
+++ b/WORK CASE 3.docx
@@ -24,7 +24,7 @@
           <w:kern w:val="36"/>
           <w:sz w:val="48"/>
           <w:szCs w:val="48"/>
-          <w:lang w:val="ru-UA" w:eastAsia="ru-UA"/>
+          <w:lang w:eastAsia="ru-UA"/>
           <w14:ligatures w14:val="none"/>
         </w:rPr>
         <w:t>WORK CASE №3</w:t>
@@ -251,7 +251,7 @@
           <w:noProof/>
         </w:rPr>
         <w:drawing>
-          <wp:anchor distT="0" distB="0" distL="114300" distR="114300" simplePos="0" relativeHeight="251658240" behindDoc="1" locked="0" layoutInCell="1" allowOverlap="1" wp14:anchorId="0E50A580">
+          <wp:anchor distT="0" distB="0" distL="114300" distR="114300" simplePos="0" relativeHeight="251658240" behindDoc="1" locked="0" layoutInCell="1" allowOverlap="1" wp14:anchorId="717E537E" wp14:editId="1655F160">
             <wp:simplePos x="0" y="0"/>
             <wp:positionH relativeFrom="column">
               <wp:posOffset>-51435</wp:posOffset>
@@ -562,7 +562,7 @@
           <w:lang w:val="en-US"/>
         </w:rPr>
         <w:drawing>
-          <wp:anchor distT="0" distB="0" distL="114300" distR="114300" simplePos="0" relativeHeight="251659264" behindDoc="1" locked="0" layoutInCell="1" allowOverlap="1" wp14:anchorId="29BD9160">
+          <wp:anchor distT="0" distB="0" distL="114300" distR="114300" simplePos="0" relativeHeight="251659264" behindDoc="1" locked="0" layoutInCell="1" allowOverlap="1" wp14:anchorId="7A19B93A" wp14:editId="47E3DF9B">
             <wp:simplePos x="0" y="0"/>
             <wp:positionH relativeFrom="column">
               <wp:posOffset>-32384</wp:posOffset>
@@ -654,7 +654,7 @@
         </w:rPr>
         <w:lastRenderedPageBreak/>
         <w:drawing>
-          <wp:inline distT="0" distB="0" distL="0" distR="0" wp14:anchorId="17B1A8C7">
+          <wp:inline distT="0" distB="0" distL="0" distR="0" wp14:anchorId="0C0608C4" wp14:editId="5E8AF74E">
             <wp:extent cx="4533900" cy="3105150"/>
             <wp:effectExtent l="0" t="0" r="0" b="0"/>
             <wp:docPr id="1291851929" name="Рисунок 1" descr="Изображение выглядит как текст, снимок экрана, программное обеспечение, Мультимедийное программное обеспечение&#10;&#10;Автоматически созданное описание"/>
@@ -807,7 +807,7 @@
           <w:lang w:val="en-US"/>
         </w:rPr>
         <w:drawing>
-          <wp:anchor distT="0" distB="0" distL="114300" distR="114300" simplePos="0" relativeHeight="251661312" behindDoc="1" locked="0" layoutInCell="1" allowOverlap="1" wp14:anchorId="049CC9B8">
+          <wp:anchor distT="0" distB="0" distL="114300" distR="114300" simplePos="0" relativeHeight="251661312" behindDoc="1" locked="0" layoutInCell="1" allowOverlap="1" wp14:anchorId="143E5CB5" wp14:editId="37773869">
             <wp:simplePos x="0" y="0"/>
             <wp:positionH relativeFrom="column">
               <wp:posOffset>57785</wp:posOffset>
@@ -1451,10 +1451,11 @@
       </w:r>
       <w:r>
         <w:rPr>
+          <w:noProof/>
           <w:lang w:val="uk-UA"/>
         </w:rPr>
         <w:drawing>
-          <wp:inline distT="0" distB="0" distL="0" distR="0" wp14:anchorId="0DBF7305" wp14:editId="61BB537D">
+          <wp:inline distT="0" distB="0" distL="0" distR="0" wp14:anchorId="73BBF7DF" wp14:editId="0D211D27">
             <wp:extent cx="5740400" cy="3290222"/>
             <wp:effectExtent l="0" t="0" r="0" b="5715"/>
             <wp:docPr id="125702518" name="Рисунок 1" descr="Изображение выглядит как текст, программное обеспечение, Мультимедийное программное обеспечение, Значок на компьютере&#10;&#10;Автоматически созданное описание"/>
@@ -1699,7 +1700,7 @@
           <w:lang w:val="en-US"/>
         </w:rPr>
         <w:drawing>
-          <wp:anchor distT="0" distB="0" distL="114300" distR="114300" simplePos="0" relativeHeight="251662336" behindDoc="1" locked="0" layoutInCell="1" allowOverlap="1" wp14:anchorId="54BBEAE1">
+          <wp:anchor distT="0" distB="0" distL="114300" distR="114300" simplePos="0" relativeHeight="251662336" behindDoc="1" locked="0" layoutInCell="1" allowOverlap="1" wp14:anchorId="4A680D73" wp14:editId="14D8DC08">
             <wp:simplePos x="0" y="0"/>
             <wp:positionH relativeFrom="column">
               <wp:posOffset>329565</wp:posOffset>
@@ -1798,7 +1799,7 @@
         </w:rPr>
         <w:lastRenderedPageBreak/>
         <w:drawing>
-          <wp:anchor distT="0" distB="0" distL="114300" distR="114300" simplePos="0" relativeHeight="251663360" behindDoc="1" locked="0" layoutInCell="1" allowOverlap="1" wp14:anchorId="75D4AB63">
+          <wp:anchor distT="0" distB="0" distL="114300" distR="114300" simplePos="0" relativeHeight="251663360" behindDoc="1" locked="0" layoutInCell="1" allowOverlap="1" wp14:anchorId="5E7DDDEB" wp14:editId="1DB7775C">
             <wp:simplePos x="0" y="0"/>
             <wp:positionH relativeFrom="column">
               <wp:posOffset>-508635</wp:posOffset>
@@ -2288,7 +2289,7 @@
           <w:lang w:val="en-US"/>
         </w:rPr>
         <w:drawing>
-          <wp:anchor distT="0" distB="0" distL="114300" distR="114300" simplePos="0" relativeHeight="251664384" behindDoc="1" locked="0" layoutInCell="1" allowOverlap="1" wp14:anchorId="0E75134D">
+          <wp:anchor distT="0" distB="0" distL="114300" distR="114300" simplePos="0" relativeHeight="251664384" behindDoc="1" locked="0" layoutInCell="1" allowOverlap="1" wp14:anchorId="226AC8FC" wp14:editId="75AD26BD">
             <wp:simplePos x="0" y="0"/>
             <wp:positionH relativeFrom="column">
               <wp:posOffset>-575310</wp:posOffset>
@@ -4779,7 +4780,6 @@
         <w:rPr>
           <w:sz w:val="32"/>
           <w:szCs w:val="32"/>
-          <w:lang w:val="ru-UA"/>
         </w:rPr>
       </w:pPr>
       <w:r>
@@ -6173,6 +6173,1511 @@
         </w:rPr>
         <w:t>.</w:t>
       </w:r>
+    </w:p>
+    <w:p>
+      <w:pPr>
+        <w:rPr>
+          <w:sz w:val="32"/>
+          <w:szCs w:val="32"/>
+          <w:lang w:val="en-US"/>
+        </w:rPr>
+      </w:pPr>
+      <w:r>
+        <w:rPr>
+          <w:sz w:val="32"/>
+          <w:szCs w:val="32"/>
+          <w:lang w:val="en-US"/>
+        </w:rPr>
+        <w:t>3.</w:t>
+      </w:r>
+    </w:p>
+    <w:p>
+      <w:pPr>
+        <w:rPr>
+          <w:sz w:val="32"/>
+          <w:szCs w:val="32"/>
+          <w:lang w:val="en-US"/>
+        </w:rPr>
+      </w:pPr>
+      <w:r>
+        <w:rPr>
+          <w:sz w:val="32"/>
+          <w:szCs w:val="32"/>
+          <w:lang w:val="en-US"/>
+        </w:rPr>
+        <w:t>1)</w:t>
+      </w:r>
+      <w:r>
+        <w:rPr>
+          <w:sz w:val="32"/>
+          <w:szCs w:val="32"/>
+          <w:lang w:val="en-US"/>
+        </w:rPr>
+        <w:t>Demonstrate basic commands for configuring OS network settings, explain what they do.</w:t>
+      </w:r>
+    </w:p>
+    <w:p>
+      <w:pPr>
+        <w:rPr>
+          <w:sz w:val="32"/>
+          <w:szCs w:val="32"/>
+          <w:lang w:val="en-US"/>
+        </w:rPr>
+      </w:pPr>
+      <w:proofErr w:type="spellStart"/>
+      <w:r>
+        <w:rPr>
+          <w:sz w:val="32"/>
+          <w:szCs w:val="32"/>
+          <w:lang w:val="en-US"/>
+        </w:rPr>
+        <w:t>ip</w:t>
+      </w:r>
+      <w:proofErr w:type="spellEnd"/>
+      <w:r>
+        <w:rPr>
+          <w:sz w:val="32"/>
+          <w:szCs w:val="32"/>
+          <w:lang w:val="en-US"/>
+        </w:rPr>
+        <w:t xml:space="preserve"> </w:t>
+      </w:r>
+      <w:proofErr w:type="spellStart"/>
+      <w:r>
+        <w:rPr>
+          <w:sz w:val="32"/>
+          <w:szCs w:val="32"/>
+          <w:lang w:val="en-US"/>
+        </w:rPr>
+        <w:t>addr</w:t>
+      </w:r>
+      <w:proofErr w:type="spellEnd"/>
+      <w:r>
+        <w:rPr>
+          <w:sz w:val="32"/>
+          <w:szCs w:val="32"/>
+          <w:lang w:val="en-US"/>
+        </w:rPr>
+        <w:t>-</w:t>
+      </w:r>
+      <w:r>
+        <w:rPr>
+          <w:sz w:val="32"/>
+          <w:szCs w:val="32"/>
+          <w:lang w:val="en-US"/>
+        </w:rPr>
+        <w:t>This command will show information about all network interfaces on your machine, including their IP addresses and status.</w:t>
+      </w:r>
+    </w:p>
+    <w:p>
+      <w:pPr>
+        <w:rPr>
+          <w:sz w:val="32"/>
+          <w:szCs w:val="32"/>
+          <w:lang w:val="en-US"/>
+        </w:rPr>
+      </w:pPr>
+      <w:proofErr w:type="spellStart"/>
+      <w:r>
+        <w:rPr>
+          <w:sz w:val="32"/>
+          <w:szCs w:val="32"/>
+          <w:lang w:val="en-US"/>
+        </w:rPr>
+        <w:t>N</w:t>
+      </w:r>
+      <w:r>
+        <w:rPr>
+          <w:sz w:val="32"/>
+          <w:szCs w:val="32"/>
+          <w:lang w:val="en-US"/>
+        </w:rPr>
+        <w:t>mcli</w:t>
+      </w:r>
+      <w:proofErr w:type="spellEnd"/>
+      <w:r>
+        <w:rPr>
+          <w:sz w:val="32"/>
+          <w:szCs w:val="32"/>
+          <w:lang w:val="uk-UA"/>
+        </w:rPr>
+        <w:t xml:space="preserve"> </w:t>
+      </w:r>
+      <w:r>
+        <w:rPr>
+          <w:sz w:val="32"/>
+          <w:szCs w:val="32"/>
+          <w:lang w:val="en-US"/>
+        </w:rPr>
+        <w:t>connection show</w:t>
+      </w:r>
+      <w:r>
+        <w:rPr>
+          <w:sz w:val="32"/>
+          <w:szCs w:val="32"/>
+          <w:lang w:val="en-US"/>
+        </w:rPr>
+        <w:t>-</w:t>
+      </w:r>
+      <w:r>
+        <w:rPr>
+          <w:sz w:val="32"/>
+          <w:szCs w:val="32"/>
+          <w:lang w:val="en-US"/>
+        </w:rPr>
+        <w:t>This command lists the available network connections along with their names.</w:t>
+      </w:r>
+    </w:p>
+    <w:p>
+      <w:pPr>
+        <w:rPr>
+          <w:sz w:val="32"/>
+          <w:szCs w:val="32"/>
+          <w:lang w:val="en-US"/>
+        </w:rPr>
+      </w:pPr>
+      <w:proofErr w:type="spellStart"/>
+      <w:r>
+        <w:rPr>
+          <w:sz w:val="32"/>
+          <w:szCs w:val="32"/>
+          <w:lang w:val="en-US"/>
+        </w:rPr>
+        <w:lastRenderedPageBreak/>
+        <w:t>nmcli</w:t>
+      </w:r>
+      <w:proofErr w:type="spellEnd"/>
+      <w:r>
+        <w:rPr>
+          <w:sz w:val="32"/>
+          <w:szCs w:val="32"/>
+          <w:lang w:val="en-US"/>
+        </w:rPr>
+        <w:t xml:space="preserve"> connection up </w:t>
+      </w:r>
+      <w:r>
+        <w:rPr>
+          <w:sz w:val="32"/>
+          <w:szCs w:val="32"/>
+          <w:lang w:val="uk-UA"/>
+        </w:rPr>
+        <w:t>-</w:t>
+      </w:r>
+      <w:r>
+        <w:rPr>
+          <w:sz w:val="32"/>
+          <w:szCs w:val="32"/>
+          <w:lang w:val="en-US"/>
+        </w:rPr>
+        <w:t xml:space="preserve">This command activates a network connection with the </w:t>
+      </w:r>
+      <w:proofErr w:type="gramStart"/>
+      <w:r>
+        <w:rPr>
+          <w:sz w:val="32"/>
+          <w:szCs w:val="32"/>
+          <w:lang w:val="en-US"/>
+        </w:rPr>
+        <w:t>name  which</w:t>
+      </w:r>
+      <w:proofErr w:type="gramEnd"/>
+      <w:r>
+        <w:rPr>
+          <w:sz w:val="32"/>
+          <w:szCs w:val="32"/>
+          <w:lang w:val="en-US"/>
+        </w:rPr>
+        <w:t xml:space="preserve"> will allow the new IP address and other settings to be used.</w:t>
+      </w:r>
+    </w:p>
+    <w:p>
+      <w:pPr>
+        <w:rPr>
+          <w:sz w:val="32"/>
+          <w:szCs w:val="32"/>
+          <w:lang w:val="uk-UA"/>
+        </w:rPr>
+      </w:pPr>
+      <w:proofErr w:type="spellStart"/>
+      <w:r>
+        <w:rPr>
+          <w:sz w:val="32"/>
+          <w:szCs w:val="32"/>
+          <w:lang w:val="uk-UA"/>
+        </w:rPr>
+        <w:t>nmcli</w:t>
+      </w:r>
+      <w:proofErr w:type="spellEnd"/>
+      <w:r>
+        <w:rPr>
+          <w:sz w:val="32"/>
+          <w:szCs w:val="32"/>
+          <w:lang w:val="uk-UA"/>
+        </w:rPr>
+        <w:t xml:space="preserve"> </w:t>
+      </w:r>
+      <w:proofErr w:type="spellStart"/>
+      <w:r>
+        <w:rPr>
+          <w:sz w:val="32"/>
+          <w:szCs w:val="32"/>
+          <w:lang w:val="uk-UA"/>
+        </w:rPr>
+        <w:t>connection</w:t>
+      </w:r>
+      <w:proofErr w:type="spellEnd"/>
+      <w:r>
+        <w:rPr>
+          <w:sz w:val="32"/>
+          <w:szCs w:val="32"/>
+          <w:lang w:val="uk-UA"/>
+        </w:rPr>
+        <w:t xml:space="preserve"> </w:t>
+      </w:r>
+      <w:proofErr w:type="spellStart"/>
+      <w:r>
+        <w:rPr>
+          <w:sz w:val="32"/>
+          <w:szCs w:val="32"/>
+          <w:lang w:val="uk-UA"/>
+        </w:rPr>
+        <w:t>down</w:t>
+      </w:r>
+      <w:proofErr w:type="spellEnd"/>
+      <w:r>
+        <w:rPr>
+          <w:sz w:val="32"/>
+          <w:szCs w:val="32"/>
+          <w:lang w:val="uk-UA"/>
+        </w:rPr>
+        <w:t>-</w:t>
+      </w:r>
+      <w:r>
+        <w:t xml:space="preserve"> </w:t>
+      </w:r>
+      <w:proofErr w:type="spellStart"/>
+      <w:r>
+        <w:rPr>
+          <w:sz w:val="32"/>
+          <w:szCs w:val="32"/>
+          <w:lang w:val="uk-UA"/>
+        </w:rPr>
+        <w:t>command</w:t>
+      </w:r>
+      <w:proofErr w:type="spellEnd"/>
+      <w:r>
+        <w:rPr>
+          <w:sz w:val="32"/>
+          <w:szCs w:val="32"/>
+          <w:lang w:val="uk-UA"/>
+        </w:rPr>
+        <w:t xml:space="preserve"> </w:t>
+      </w:r>
+      <w:proofErr w:type="spellStart"/>
+      <w:r>
+        <w:rPr>
+          <w:sz w:val="32"/>
+          <w:szCs w:val="32"/>
+          <w:lang w:val="uk-UA"/>
+        </w:rPr>
+        <w:t>to</w:t>
+      </w:r>
+      <w:proofErr w:type="spellEnd"/>
+      <w:r>
+        <w:rPr>
+          <w:sz w:val="32"/>
+          <w:szCs w:val="32"/>
+          <w:lang w:val="uk-UA"/>
+        </w:rPr>
+        <w:t xml:space="preserve"> </w:t>
+      </w:r>
+      <w:proofErr w:type="spellStart"/>
+      <w:r>
+        <w:rPr>
+          <w:sz w:val="32"/>
+          <w:szCs w:val="32"/>
+          <w:lang w:val="uk-UA"/>
+        </w:rPr>
+        <w:t>disable</w:t>
+      </w:r>
+      <w:proofErr w:type="spellEnd"/>
+      <w:r>
+        <w:rPr>
+          <w:sz w:val="32"/>
+          <w:szCs w:val="32"/>
+          <w:lang w:val="uk-UA"/>
+        </w:rPr>
+        <w:t xml:space="preserve"> </w:t>
+      </w:r>
+      <w:proofErr w:type="spellStart"/>
+      <w:r>
+        <w:rPr>
+          <w:sz w:val="32"/>
+          <w:szCs w:val="32"/>
+          <w:lang w:val="uk-UA"/>
+        </w:rPr>
+        <w:t>network</w:t>
+      </w:r>
+      <w:proofErr w:type="spellEnd"/>
+      <w:r>
+        <w:rPr>
+          <w:sz w:val="32"/>
+          <w:szCs w:val="32"/>
+          <w:lang w:val="uk-UA"/>
+        </w:rPr>
+        <w:t xml:space="preserve"> </w:t>
+      </w:r>
+      <w:proofErr w:type="spellStart"/>
+      <w:r>
+        <w:rPr>
+          <w:sz w:val="32"/>
+          <w:szCs w:val="32"/>
+          <w:lang w:val="uk-UA"/>
+        </w:rPr>
+        <w:t>connection</w:t>
+      </w:r>
+      <w:proofErr w:type="spellEnd"/>
+    </w:p>
+    <w:p>
+      <w:pPr>
+        <w:rPr>
+          <w:sz w:val="32"/>
+          <w:szCs w:val="32"/>
+          <w:lang w:val="uk-UA"/>
+        </w:rPr>
+      </w:pPr>
+      <w:r>
+        <w:rPr>
+          <w:sz w:val="32"/>
+          <w:szCs w:val="32"/>
+          <w:lang w:val="uk-UA"/>
+        </w:rPr>
+        <w:t>2)</w:t>
+      </w:r>
+      <w:r>
+        <w:t xml:space="preserve"> </w:t>
+      </w:r>
+      <w:proofErr w:type="spellStart"/>
+      <w:r>
+        <w:rPr>
+          <w:sz w:val="32"/>
+          <w:szCs w:val="32"/>
+          <w:lang w:val="uk-UA"/>
+        </w:rPr>
+        <w:t>Both</w:t>
+      </w:r>
+      <w:proofErr w:type="spellEnd"/>
+      <w:r>
+        <w:rPr>
+          <w:sz w:val="32"/>
+          <w:szCs w:val="32"/>
+          <w:lang w:val="uk-UA"/>
+        </w:rPr>
+        <w:t xml:space="preserve"> </w:t>
+      </w:r>
+      <w:proofErr w:type="spellStart"/>
+      <w:r>
+        <w:rPr>
+          <w:sz w:val="32"/>
+          <w:szCs w:val="32"/>
+          <w:lang w:val="uk-UA"/>
+        </w:rPr>
+        <w:t>OSes</w:t>
+      </w:r>
+      <w:proofErr w:type="spellEnd"/>
+      <w:r>
+        <w:rPr>
+          <w:sz w:val="32"/>
+          <w:szCs w:val="32"/>
+          <w:lang w:val="uk-UA"/>
+        </w:rPr>
+        <w:t xml:space="preserve"> </w:t>
+      </w:r>
+      <w:proofErr w:type="spellStart"/>
+      <w:r>
+        <w:rPr>
+          <w:sz w:val="32"/>
+          <w:szCs w:val="32"/>
+          <w:lang w:val="uk-UA"/>
+        </w:rPr>
+        <w:t>must</w:t>
+      </w:r>
+      <w:proofErr w:type="spellEnd"/>
+      <w:r>
+        <w:rPr>
+          <w:sz w:val="32"/>
+          <w:szCs w:val="32"/>
+          <w:lang w:val="uk-UA"/>
+        </w:rPr>
+        <w:t xml:space="preserve"> </w:t>
+      </w:r>
+      <w:proofErr w:type="spellStart"/>
+      <w:r>
+        <w:rPr>
+          <w:sz w:val="32"/>
+          <w:szCs w:val="32"/>
+          <w:lang w:val="uk-UA"/>
+        </w:rPr>
+        <w:t>have</w:t>
+      </w:r>
+      <w:proofErr w:type="spellEnd"/>
+      <w:r>
+        <w:rPr>
+          <w:sz w:val="32"/>
+          <w:szCs w:val="32"/>
+          <w:lang w:val="uk-UA"/>
+        </w:rPr>
+        <w:t xml:space="preserve"> </w:t>
+      </w:r>
+      <w:proofErr w:type="spellStart"/>
+      <w:r>
+        <w:rPr>
+          <w:sz w:val="32"/>
+          <w:szCs w:val="32"/>
+          <w:lang w:val="uk-UA"/>
+        </w:rPr>
+        <w:t>access</w:t>
+      </w:r>
+      <w:proofErr w:type="spellEnd"/>
+      <w:r>
+        <w:rPr>
+          <w:sz w:val="32"/>
+          <w:szCs w:val="32"/>
+          <w:lang w:val="uk-UA"/>
+        </w:rPr>
+        <w:t xml:space="preserve"> </w:t>
+      </w:r>
+      <w:proofErr w:type="spellStart"/>
+      <w:r>
+        <w:rPr>
+          <w:sz w:val="32"/>
+          <w:szCs w:val="32"/>
+          <w:lang w:val="uk-UA"/>
+        </w:rPr>
+        <w:t>to</w:t>
+      </w:r>
+      <w:proofErr w:type="spellEnd"/>
+      <w:r>
+        <w:rPr>
+          <w:sz w:val="32"/>
+          <w:szCs w:val="32"/>
+          <w:lang w:val="uk-UA"/>
+        </w:rPr>
+        <w:t xml:space="preserve"> </w:t>
+      </w:r>
+      <w:proofErr w:type="spellStart"/>
+      <w:r>
+        <w:rPr>
+          <w:sz w:val="32"/>
+          <w:szCs w:val="32"/>
+          <w:lang w:val="uk-UA"/>
+        </w:rPr>
+        <w:t>the</w:t>
+      </w:r>
+      <w:proofErr w:type="spellEnd"/>
+      <w:r>
+        <w:rPr>
+          <w:sz w:val="32"/>
+          <w:szCs w:val="32"/>
+          <w:lang w:val="uk-UA"/>
+        </w:rPr>
+        <w:t xml:space="preserve"> </w:t>
+      </w:r>
+      <w:proofErr w:type="spellStart"/>
+      <w:r>
+        <w:rPr>
+          <w:sz w:val="32"/>
+          <w:szCs w:val="32"/>
+          <w:lang w:val="uk-UA"/>
+        </w:rPr>
+        <w:t>Internet</w:t>
+      </w:r>
+      <w:proofErr w:type="spellEnd"/>
+      <w:r>
+        <w:rPr>
+          <w:sz w:val="32"/>
+          <w:szCs w:val="32"/>
+          <w:lang w:val="uk-UA"/>
+        </w:rPr>
+        <w:t xml:space="preserve">. </w:t>
+      </w:r>
+      <w:proofErr w:type="spellStart"/>
+      <w:r>
+        <w:rPr>
+          <w:sz w:val="32"/>
+          <w:szCs w:val="32"/>
+          <w:lang w:val="uk-UA"/>
+        </w:rPr>
+        <w:t>Open</w:t>
+      </w:r>
+      <w:proofErr w:type="spellEnd"/>
+      <w:r>
+        <w:rPr>
+          <w:sz w:val="32"/>
+          <w:szCs w:val="32"/>
+          <w:lang w:val="uk-UA"/>
+        </w:rPr>
+        <w:t xml:space="preserve"> </w:t>
+      </w:r>
+      <w:proofErr w:type="spellStart"/>
+      <w:r>
+        <w:rPr>
+          <w:sz w:val="32"/>
+          <w:szCs w:val="32"/>
+          <w:lang w:val="uk-UA"/>
+        </w:rPr>
+        <w:t>your</w:t>
+      </w:r>
+      <w:proofErr w:type="spellEnd"/>
+      <w:r>
+        <w:rPr>
+          <w:sz w:val="32"/>
+          <w:szCs w:val="32"/>
+          <w:lang w:val="uk-UA"/>
+        </w:rPr>
+        <w:t xml:space="preserve"> </w:t>
+      </w:r>
+      <w:proofErr w:type="spellStart"/>
+      <w:r>
+        <w:rPr>
+          <w:sz w:val="32"/>
+          <w:szCs w:val="32"/>
+          <w:lang w:val="uk-UA"/>
+        </w:rPr>
+        <w:t>browser</w:t>
+      </w:r>
+      <w:proofErr w:type="spellEnd"/>
+      <w:r>
+        <w:rPr>
+          <w:sz w:val="32"/>
+          <w:szCs w:val="32"/>
+          <w:lang w:val="uk-UA"/>
+        </w:rPr>
+        <w:t xml:space="preserve"> </w:t>
+      </w:r>
+      <w:proofErr w:type="spellStart"/>
+      <w:r>
+        <w:rPr>
+          <w:sz w:val="32"/>
+          <w:szCs w:val="32"/>
+          <w:lang w:val="uk-UA"/>
+        </w:rPr>
+        <w:t>and</w:t>
+      </w:r>
+      <w:proofErr w:type="spellEnd"/>
+      <w:r>
+        <w:rPr>
+          <w:sz w:val="32"/>
+          <w:szCs w:val="32"/>
+          <w:lang w:val="uk-UA"/>
+        </w:rPr>
+        <w:t xml:space="preserve"> </w:t>
+      </w:r>
+      <w:proofErr w:type="spellStart"/>
+      <w:r>
+        <w:rPr>
+          <w:sz w:val="32"/>
+          <w:szCs w:val="32"/>
+          <w:lang w:val="uk-UA"/>
+        </w:rPr>
+        <w:t>watch</w:t>
+      </w:r>
+      <w:proofErr w:type="spellEnd"/>
+      <w:r>
+        <w:rPr>
+          <w:sz w:val="32"/>
+          <w:szCs w:val="32"/>
+          <w:lang w:val="uk-UA"/>
+        </w:rPr>
+        <w:t xml:space="preserve"> </w:t>
+      </w:r>
+      <w:proofErr w:type="spellStart"/>
+      <w:r>
+        <w:rPr>
+          <w:sz w:val="32"/>
+          <w:szCs w:val="32"/>
+          <w:lang w:val="uk-UA"/>
+        </w:rPr>
+        <w:t>any</w:t>
+      </w:r>
+      <w:proofErr w:type="spellEnd"/>
+      <w:r>
+        <w:rPr>
+          <w:sz w:val="32"/>
+          <w:szCs w:val="32"/>
+          <w:lang w:val="uk-UA"/>
+        </w:rPr>
+        <w:t xml:space="preserve"> </w:t>
+      </w:r>
+      <w:proofErr w:type="spellStart"/>
+      <w:r>
+        <w:rPr>
+          <w:sz w:val="32"/>
+          <w:szCs w:val="32"/>
+          <w:lang w:val="uk-UA"/>
+        </w:rPr>
+        <w:t>video</w:t>
+      </w:r>
+      <w:proofErr w:type="spellEnd"/>
+      <w:r>
+        <w:rPr>
+          <w:sz w:val="32"/>
+          <w:szCs w:val="32"/>
+          <w:lang w:val="uk-UA"/>
+        </w:rPr>
+        <w:t xml:space="preserve"> </w:t>
+      </w:r>
+      <w:proofErr w:type="spellStart"/>
+      <w:r>
+        <w:rPr>
+          <w:sz w:val="32"/>
+          <w:szCs w:val="32"/>
+          <w:lang w:val="uk-UA"/>
+        </w:rPr>
+        <w:t>on</w:t>
+      </w:r>
+      <w:proofErr w:type="spellEnd"/>
+      <w:r>
+        <w:rPr>
+          <w:sz w:val="32"/>
+          <w:szCs w:val="32"/>
+          <w:lang w:val="uk-UA"/>
+        </w:rPr>
+        <w:t xml:space="preserve"> </w:t>
+      </w:r>
+      <w:proofErr w:type="spellStart"/>
+      <w:r>
+        <w:rPr>
+          <w:sz w:val="32"/>
+          <w:szCs w:val="32"/>
+          <w:lang w:val="uk-UA"/>
+        </w:rPr>
+        <w:t>youtube</w:t>
+      </w:r>
+      <w:proofErr w:type="spellEnd"/>
+    </w:p>
+    <w:p>
+      <w:pPr>
+        <w:rPr>
+          <w:sz w:val="32"/>
+          <w:szCs w:val="32"/>
+          <w:lang w:val="uk-UA"/>
+        </w:rPr>
+      </w:pPr>
+      <w:r>
+        <w:rPr>
+          <w:noProof/>
+          <w:sz w:val="32"/>
+          <w:szCs w:val="32"/>
+          <w:lang w:val="uk-UA"/>
+        </w:rPr>
+        <w:drawing>
+          <wp:inline distT="0" distB="0" distL="0" distR="0" wp14:anchorId="540E0F89" wp14:editId="0BCEA4BC">
+            <wp:extent cx="5940425" cy="2450465"/>
+            <wp:effectExtent l="0" t="0" r="3175" b="6985"/>
+            <wp:docPr id="1484758" name="Рисунок 1" descr="Изображение выглядит как текст, снимок экрана, программное обеспечение, Веб-сайт&#10;&#10;Автоматически созданное описание"/>
+            <wp:cNvGraphicFramePr>
+              <a:graphicFrameLocks xmlns:a="http://schemas.openxmlformats.org/drawingml/2006/main" noChangeAspect="1"/>
+            </wp:cNvGraphicFramePr>
+            <a:graphic xmlns:a="http://schemas.openxmlformats.org/drawingml/2006/main">
+              <a:graphicData uri="http://schemas.openxmlformats.org/drawingml/2006/picture">
+                <pic:pic xmlns:pic="http://schemas.openxmlformats.org/drawingml/2006/picture">
+                  <pic:nvPicPr>
+                    <pic:cNvPr id="1484758" name="Рисунок 1" descr="Изображение выглядит как текст, снимок экрана, программное обеспечение, Веб-сайт&#10;&#10;Автоматически созданное описание"/>
+                    <pic:cNvPicPr/>
+                  </pic:nvPicPr>
+                  <pic:blipFill>
+                    <a:blip r:embed="rId13">
+                      <a:extLst>
+                        <a:ext uri="{28A0092B-C50C-407E-A947-70E740481C1C}">
+                          <a14:useLocalDpi xmlns:a14="http://schemas.microsoft.com/office/drawing/2010/main" val="0"/>
+                        </a:ext>
+                      </a:extLst>
+                    </a:blip>
+                    <a:stretch>
+                      <a:fillRect/>
+                    </a:stretch>
+                  </pic:blipFill>
+                  <pic:spPr>
+                    <a:xfrm>
+                      <a:off x="0" y="0"/>
+                      <a:ext cx="5940425" cy="2450465"/>
+                    </a:xfrm>
+                    <a:prstGeom prst="rect">
+                      <a:avLst/>
+                    </a:prstGeom>
+                  </pic:spPr>
+                </pic:pic>
+              </a:graphicData>
+            </a:graphic>
+          </wp:inline>
+        </w:drawing>
+      </w:r>
+    </w:p>
+    <w:p>
+      <w:pPr>
+        <w:pStyle w:val="a3"/>
+        <w:numPr>
+          <w:ilvl w:val="0"/>
+          <w:numId w:val="1"/>
+        </w:numPr>
+        <w:rPr>
+          <w:noProof/>
+        </w:rPr>
+      </w:pPr>
+      <w:r>
+        <w:rPr>
+          <w:noProof/>
+          <w:sz w:val="32"/>
+          <w:szCs w:val="32"/>
+        </w:rPr>
+        <w:t>Configure and demonstrate messaging between two OSes on a local network. What commands should be entered in the terminal?</w:t>
+      </w:r>
+      <w:r>
+        <w:rPr>
+          <w:noProof/>
+        </w:rPr>
+        <w:t xml:space="preserve"> </w:t>
+      </w:r>
+    </w:p>
+    <w:p>
+      <w:pPr>
+        <w:pStyle w:val="a3"/>
+        <w:rPr>
+          <w:sz w:val="32"/>
+          <w:szCs w:val="32"/>
+          <w:lang w:val="uk-UA"/>
+        </w:rPr>
+      </w:pPr>
+      <w:r>
+        <w:rPr>
+          <w:lang w:val="uk-UA"/>
+        </w:rPr>
+        <w:drawing>
+          <wp:inline distT="0" distB="0" distL="0" distR="0" wp14:anchorId="223AAB85" wp14:editId="0595517A">
+            <wp:extent cx="5940425" cy="2566035"/>
+            <wp:effectExtent l="0" t="0" r="3175" b="5715"/>
+            <wp:docPr id="1709491319" name="Рисунок 1" descr="Изображение выглядит как текст, снимок экрана, программное обеспечение&#10;&#10;Автоматически созданное описание"/>
+            <wp:cNvGraphicFramePr>
+              <a:graphicFrameLocks xmlns:a="http://schemas.openxmlformats.org/drawingml/2006/main" noChangeAspect="1"/>
+            </wp:cNvGraphicFramePr>
+            <a:graphic xmlns:a="http://schemas.openxmlformats.org/drawingml/2006/main">
+              <a:graphicData uri="http://schemas.openxmlformats.org/drawingml/2006/picture">
+                <pic:pic xmlns:pic="http://schemas.openxmlformats.org/drawingml/2006/picture">
+                  <pic:nvPicPr>
+                    <pic:cNvPr id="1709491319" name="Рисунок 1" descr="Изображение выглядит как текст, снимок экрана, программное обеспечение&#10;&#10;Автоматически созданное описание"/>
+                    <pic:cNvPicPr/>
+                  </pic:nvPicPr>
+                  <pic:blipFill>
+                    <a:blip r:embed="rId14"/>
+                    <a:stretch>
+                      <a:fillRect/>
+                    </a:stretch>
+                  </pic:blipFill>
+                  <pic:spPr>
+                    <a:xfrm>
+                      <a:off x="0" y="0"/>
+                      <a:ext cx="5940425" cy="2566035"/>
+                    </a:xfrm>
+                    <a:prstGeom prst="rect">
+                      <a:avLst/>
+                    </a:prstGeom>
+                  </pic:spPr>
+                </pic:pic>
+              </a:graphicData>
+            </a:graphic>
+          </wp:inline>
+        </w:drawing>
+      </w:r>
+      <w:r>
+        <w:rPr>
+          <w:sz w:val="32"/>
+          <w:szCs w:val="32"/>
+          <w:lang w:val="uk-UA"/>
+        </w:rPr>
+        <w:t xml:space="preserve"> </w:t>
+      </w:r>
+      <w:proofErr w:type="spellStart"/>
+      <w:r>
+        <w:rPr>
+          <w:sz w:val="32"/>
+          <w:szCs w:val="32"/>
+          <w:lang w:val="uk-UA"/>
+        </w:rPr>
+        <w:t>ip</w:t>
+      </w:r>
+      <w:proofErr w:type="spellEnd"/>
+      <w:r>
+        <w:rPr>
+          <w:sz w:val="32"/>
+          <w:szCs w:val="32"/>
+          <w:lang w:val="uk-UA"/>
+        </w:rPr>
+        <w:t xml:space="preserve"> </w:t>
+      </w:r>
+      <w:proofErr w:type="spellStart"/>
+      <w:r>
+        <w:rPr>
+          <w:sz w:val="32"/>
+          <w:szCs w:val="32"/>
+          <w:lang w:val="uk-UA"/>
+        </w:rPr>
+        <w:t>addr</w:t>
+      </w:r>
+      <w:proofErr w:type="spellEnd"/>
+      <w:r>
+        <w:rPr>
+          <w:sz w:val="32"/>
+          <w:szCs w:val="32"/>
+          <w:lang w:val="uk-UA"/>
+        </w:rPr>
+        <w:t>-</w:t>
+      </w:r>
+      <w:r>
+        <w:t xml:space="preserve"> </w:t>
+      </w:r>
+      <w:proofErr w:type="spellStart"/>
+      <w:r>
+        <w:rPr>
+          <w:sz w:val="32"/>
+          <w:szCs w:val="32"/>
+          <w:lang w:val="uk-UA"/>
+        </w:rPr>
+        <w:t>This</w:t>
+      </w:r>
+      <w:proofErr w:type="spellEnd"/>
+      <w:r>
+        <w:rPr>
+          <w:sz w:val="32"/>
+          <w:szCs w:val="32"/>
+          <w:lang w:val="uk-UA"/>
+        </w:rPr>
+        <w:t xml:space="preserve"> </w:t>
+      </w:r>
+      <w:proofErr w:type="spellStart"/>
+      <w:r>
+        <w:rPr>
+          <w:sz w:val="32"/>
+          <w:szCs w:val="32"/>
+          <w:lang w:val="uk-UA"/>
+        </w:rPr>
+        <w:t>command</w:t>
+      </w:r>
+      <w:proofErr w:type="spellEnd"/>
+      <w:r>
+        <w:rPr>
+          <w:sz w:val="32"/>
+          <w:szCs w:val="32"/>
+          <w:lang w:val="uk-UA"/>
+        </w:rPr>
+        <w:t xml:space="preserve"> </w:t>
+      </w:r>
+      <w:proofErr w:type="spellStart"/>
+      <w:r>
+        <w:rPr>
+          <w:sz w:val="32"/>
+          <w:szCs w:val="32"/>
+          <w:lang w:val="uk-UA"/>
+        </w:rPr>
+        <w:t>will</w:t>
+      </w:r>
+      <w:proofErr w:type="spellEnd"/>
+      <w:r>
+        <w:rPr>
+          <w:sz w:val="32"/>
+          <w:szCs w:val="32"/>
+          <w:lang w:val="uk-UA"/>
+        </w:rPr>
+        <w:t xml:space="preserve"> </w:t>
+      </w:r>
+      <w:proofErr w:type="spellStart"/>
+      <w:r>
+        <w:rPr>
+          <w:sz w:val="32"/>
+          <w:szCs w:val="32"/>
+          <w:lang w:val="uk-UA"/>
+        </w:rPr>
+        <w:t>show</w:t>
+      </w:r>
+      <w:proofErr w:type="spellEnd"/>
+      <w:r>
+        <w:rPr>
+          <w:sz w:val="32"/>
+          <w:szCs w:val="32"/>
+          <w:lang w:val="uk-UA"/>
+        </w:rPr>
+        <w:t xml:space="preserve"> </w:t>
+      </w:r>
+      <w:proofErr w:type="spellStart"/>
+      <w:r>
+        <w:rPr>
+          <w:sz w:val="32"/>
+          <w:szCs w:val="32"/>
+          <w:lang w:val="uk-UA"/>
+        </w:rPr>
+        <w:t>information</w:t>
+      </w:r>
+      <w:proofErr w:type="spellEnd"/>
+      <w:r>
+        <w:rPr>
+          <w:sz w:val="32"/>
+          <w:szCs w:val="32"/>
+          <w:lang w:val="uk-UA"/>
+        </w:rPr>
+        <w:t xml:space="preserve"> </w:t>
+      </w:r>
+      <w:proofErr w:type="spellStart"/>
+      <w:r>
+        <w:rPr>
+          <w:sz w:val="32"/>
+          <w:szCs w:val="32"/>
+          <w:lang w:val="uk-UA"/>
+        </w:rPr>
+        <w:t>about</w:t>
+      </w:r>
+      <w:proofErr w:type="spellEnd"/>
+      <w:r>
+        <w:rPr>
+          <w:sz w:val="32"/>
+          <w:szCs w:val="32"/>
+          <w:lang w:val="uk-UA"/>
+        </w:rPr>
+        <w:t xml:space="preserve"> </w:t>
+      </w:r>
+      <w:proofErr w:type="spellStart"/>
+      <w:r>
+        <w:rPr>
+          <w:sz w:val="32"/>
+          <w:szCs w:val="32"/>
+          <w:lang w:val="uk-UA"/>
+        </w:rPr>
+        <w:t>network</w:t>
+      </w:r>
+      <w:proofErr w:type="spellEnd"/>
+      <w:r>
+        <w:rPr>
+          <w:sz w:val="32"/>
+          <w:szCs w:val="32"/>
+          <w:lang w:val="uk-UA"/>
+        </w:rPr>
+        <w:t xml:space="preserve"> </w:t>
+      </w:r>
+      <w:r>
+        <w:rPr>
+          <w:sz w:val="32"/>
+          <w:szCs w:val="32"/>
+          <w:lang w:val="uk-UA"/>
+        </w:rPr>
+        <w:t xml:space="preserve">   </w:t>
+      </w:r>
+      <w:proofErr w:type="spellStart"/>
+      <w:r>
+        <w:rPr>
+          <w:sz w:val="32"/>
+          <w:szCs w:val="32"/>
+          <w:lang w:val="uk-UA"/>
+        </w:rPr>
+        <w:t>interfaces</w:t>
+      </w:r>
+      <w:proofErr w:type="spellEnd"/>
+      <w:r>
+        <w:rPr>
+          <w:sz w:val="32"/>
+          <w:szCs w:val="32"/>
+          <w:lang w:val="uk-UA"/>
+        </w:rPr>
+        <w:t xml:space="preserve">, </w:t>
+      </w:r>
+      <w:proofErr w:type="spellStart"/>
+      <w:r>
+        <w:rPr>
+          <w:sz w:val="32"/>
+          <w:szCs w:val="32"/>
+          <w:lang w:val="uk-UA"/>
+        </w:rPr>
+        <w:t>including</w:t>
+      </w:r>
+      <w:proofErr w:type="spellEnd"/>
+      <w:r>
+        <w:rPr>
+          <w:sz w:val="32"/>
+          <w:szCs w:val="32"/>
+          <w:lang w:val="uk-UA"/>
+        </w:rPr>
+        <w:t xml:space="preserve"> IP </w:t>
+      </w:r>
+      <w:proofErr w:type="spellStart"/>
+      <w:r>
+        <w:rPr>
+          <w:sz w:val="32"/>
+          <w:szCs w:val="32"/>
+          <w:lang w:val="uk-UA"/>
+        </w:rPr>
+        <w:t>addresses</w:t>
+      </w:r>
+      <w:proofErr w:type="spellEnd"/>
+      <w:r>
+        <w:rPr>
+          <w:sz w:val="32"/>
+          <w:szCs w:val="32"/>
+          <w:lang w:val="uk-UA"/>
+        </w:rPr>
+        <w:t>.</w:t>
+      </w:r>
+    </w:p>
+    <w:p>
+      <w:pPr>
+        <w:pStyle w:val="a3"/>
+        <w:rPr>
+          <w:noProof/>
+          <w:sz w:val="32"/>
+          <w:szCs w:val="32"/>
+          <w:lang w:val="uk-UA"/>
+        </w:rPr>
+      </w:pPr>
+      <w:r>
+        <w:rPr>
+          <w:noProof/>
+          <w:sz w:val="32"/>
+          <w:szCs w:val="32"/>
+          <w:lang w:val="en-US"/>
+        </w:rPr>
+        <w:t>p</w:t>
+      </w:r>
+      <w:r>
+        <w:rPr>
+          <w:noProof/>
+          <w:sz w:val="32"/>
+          <w:szCs w:val="32"/>
+        </w:rPr>
+        <w:t>ing</w:t>
+      </w:r>
+      <w:r>
+        <w:rPr>
+          <w:noProof/>
+          <w:sz w:val="32"/>
+          <w:szCs w:val="32"/>
+          <w:lang w:val="uk-UA"/>
+        </w:rPr>
+        <w:t xml:space="preserve"> «</w:t>
+      </w:r>
+      <w:r>
+        <w:rPr>
+          <w:noProof/>
+          <w:sz w:val="32"/>
+          <w:szCs w:val="32"/>
+          <w:lang w:val="en-US"/>
+        </w:rPr>
+        <w:t>IP</w:t>
+      </w:r>
+      <w:r>
+        <w:rPr>
+          <w:noProof/>
+          <w:sz w:val="32"/>
+          <w:szCs w:val="32"/>
+          <w:lang w:val="en-US"/>
+        </w:rPr>
+        <w:t>»</w:t>
+      </w:r>
+      <w:r>
+        <w:rPr>
+          <w:noProof/>
+          <w:sz w:val="32"/>
+          <w:szCs w:val="32"/>
+          <w:lang w:val="uk-UA"/>
+        </w:rPr>
+        <w:t>-</w:t>
+      </w:r>
+      <w:r>
+        <w:t xml:space="preserve"> </w:t>
+      </w:r>
+      <w:r>
+        <w:rPr>
+          <w:noProof/>
+          <w:sz w:val="32"/>
+          <w:szCs w:val="32"/>
+          <w:lang w:val="en-US"/>
+        </w:rPr>
+        <w:t>T</w:t>
+      </w:r>
+      <w:r>
+        <w:rPr>
+          <w:noProof/>
+          <w:sz w:val="32"/>
+          <w:szCs w:val="32"/>
+          <w:lang w:val="uk-UA"/>
+        </w:rPr>
+        <w:t>his command will confirm that the network connection between them is available. also we will see the response delay statistics.</w:t>
+      </w:r>
+    </w:p>
+    <w:p>
+      <w:pPr>
+        <w:pStyle w:val="a3"/>
+        <w:rPr>
+          <w:noProof/>
+          <w:sz w:val="32"/>
+          <w:szCs w:val="32"/>
+          <w:lang w:val="en-US"/>
+        </w:rPr>
+      </w:pPr>
+      <w:r>
+        <w:rPr>
+          <w:noProof/>
+          <w:sz w:val="32"/>
+          <w:szCs w:val="32"/>
+          <w:lang w:val="uk-UA"/>
+        </w:rPr>
+        <w:lastRenderedPageBreak/>
+        <w:t>ping -c 4</w:t>
+      </w:r>
+      <w:r>
+        <w:rPr>
+          <w:noProof/>
+          <w:sz w:val="32"/>
+          <w:szCs w:val="32"/>
+          <w:lang w:val="en-US"/>
+        </w:rPr>
+        <w:t xml:space="preserve"> 1 -</w:t>
+      </w:r>
+      <w:r>
+        <w:t xml:space="preserve"> </w:t>
+      </w:r>
+      <w:r>
+        <w:rPr>
+          <w:noProof/>
+          <w:sz w:val="32"/>
+          <w:szCs w:val="32"/>
+          <w:lang w:val="en-US"/>
+        </w:rPr>
+        <w:t>This command will send 4 packets to the second machine at 1 second intervals.</w:t>
+      </w:r>
+    </w:p>
+    <w:p>
+      <w:pPr>
+        <w:pStyle w:val="a3"/>
+        <w:rPr>
+          <w:noProof/>
+          <w:sz w:val="32"/>
+          <w:szCs w:val="32"/>
+          <w:lang w:val="en-US"/>
+        </w:rPr>
+      </w:pPr>
+      <w:r>
+        <w:rPr>
+          <w:noProof/>
+          <w:sz w:val="32"/>
+          <w:szCs w:val="32"/>
+          <w:lang w:val="en-US"/>
+        </w:rPr>
+        <w:t>-</w:t>
+      </w:r>
+      <w:r>
+        <w:t xml:space="preserve"> </w:t>
+      </w:r>
+      <w:r>
+        <w:rPr>
+          <w:noProof/>
+          <w:sz w:val="32"/>
+          <w:szCs w:val="32"/>
+          <w:lang w:val="en-US"/>
+        </w:rPr>
+        <w:t>Configure a shared network folder for both OSes. Try copying the files from this directory to the user's home directory (virtual desktop OS) and to the desktop (virtual desktop OS clone).</w:t>
+      </w:r>
+    </w:p>
+    <w:p>
+      <w:pPr>
+        <w:pStyle w:val="a3"/>
+        <w:rPr>
+          <w:noProof/>
+          <w:sz w:val="32"/>
+          <w:szCs w:val="32"/>
+          <w:lang w:val="en-US"/>
+        </w:rPr>
+      </w:pPr>
+      <w:r>
+        <w:rPr>
+          <w:noProof/>
+          <w:sz w:val="32"/>
+          <w:szCs w:val="32"/>
+          <w:lang w:val="en-US"/>
+        </w:rPr>
+        <w:drawing>
+          <wp:inline distT="0" distB="0" distL="0" distR="0" wp14:anchorId="39457506" wp14:editId="5D02A818">
+            <wp:extent cx="5210175" cy="2241127"/>
+            <wp:effectExtent l="0" t="0" r="0" b="6985"/>
+            <wp:docPr id="1627124102" name="Рисунок 2" descr="Изображение выглядит как текст, снимок экрана, Шрифт, число&#10;&#10;Автоматически созданное описание"/>
+            <wp:cNvGraphicFramePr>
+              <a:graphicFrameLocks xmlns:a="http://schemas.openxmlformats.org/drawingml/2006/main" noChangeAspect="1"/>
+            </wp:cNvGraphicFramePr>
+            <a:graphic xmlns:a="http://schemas.openxmlformats.org/drawingml/2006/main">
+              <a:graphicData uri="http://schemas.openxmlformats.org/drawingml/2006/picture">
+                <pic:pic xmlns:pic="http://schemas.openxmlformats.org/drawingml/2006/picture">
+                  <pic:nvPicPr>
+                    <pic:cNvPr id="1627124102" name="Рисунок 2" descr="Изображение выглядит как текст, снимок экрана, Шрифт, число&#10;&#10;Автоматически созданное описание"/>
+                    <pic:cNvPicPr/>
+                  </pic:nvPicPr>
+                  <pic:blipFill>
+                    <a:blip r:embed="rId15">
+                      <a:extLst>
+                        <a:ext uri="{28A0092B-C50C-407E-A947-70E740481C1C}">
+                          <a14:useLocalDpi xmlns:a14="http://schemas.microsoft.com/office/drawing/2010/main" val="0"/>
+                        </a:ext>
+                      </a:extLst>
+                    </a:blip>
+                    <a:stretch>
+                      <a:fillRect/>
+                    </a:stretch>
+                  </pic:blipFill>
+                  <pic:spPr>
+                    <a:xfrm>
+                      <a:off x="0" y="0"/>
+                      <a:ext cx="5220593" cy="2245608"/>
+                    </a:xfrm>
+                    <a:prstGeom prst="rect">
+                      <a:avLst/>
+                    </a:prstGeom>
+                  </pic:spPr>
+                </pic:pic>
+              </a:graphicData>
+            </a:graphic>
+          </wp:inline>
+        </w:drawing>
+      </w:r>
+    </w:p>
+    <w:p>
+      <w:pPr>
+        <w:pStyle w:val="a3"/>
+        <w:rPr>
+          <w:noProof/>
+          <w:sz w:val="32"/>
+          <w:szCs w:val="32"/>
+          <w:lang w:val="uk-UA"/>
+        </w:rPr>
+      </w:pPr>
+      <w:r>
+        <w:rPr>
+          <w:noProof/>
+          <w:sz w:val="32"/>
+          <w:szCs w:val="32"/>
+          <w:lang w:val="uk-UA"/>
+        </w:rPr>
+        <w:t>everything was done as it should be, but it says that there is no such file, and we could not fix it.</w:t>
+      </w:r>
+    </w:p>
+    <w:p>
+      <w:pPr>
+        <w:pStyle w:val="a3"/>
+        <w:rPr>
+          <w:noProof/>
+          <w:sz w:val="32"/>
+          <w:szCs w:val="32"/>
+          <w:lang w:val="uk-UA"/>
+        </w:rPr>
+      </w:pPr>
+      <w:r>
+        <w:rPr>
+          <w:noProof/>
+          <w:sz w:val="32"/>
+          <w:szCs w:val="32"/>
+          <w:lang w:val="uk-UA"/>
+        </w:rPr>
+        <w:t>4.</w:t>
+      </w:r>
+      <w:r>
+        <w:t xml:space="preserve"> </w:t>
+      </w:r>
+      <w:r>
+        <w:rPr>
+          <w:noProof/>
+          <w:sz w:val="32"/>
+          <w:szCs w:val="32"/>
+          <w:lang w:val="uk-UA"/>
+        </w:rPr>
+        <w:t>How can information be exchanged between your main OS (such as Windows) and virtual OSes? Copy any audio file from your main OS to the desktop of the virtual OS and its clone. How to do the reverse action when you need to copy a document from the virtual OS desktop to your main desktop OS?</w:t>
+      </w:r>
+    </w:p>
+    <w:p>
+      <w:pPr>
+        <w:pStyle w:val="a3"/>
+        <w:rPr>
+          <w:noProof/>
+          <w:sz w:val="32"/>
+          <w:szCs w:val="32"/>
+          <w:lang w:val="uk-UA"/>
+        </w:rPr>
+      </w:pPr>
+    </w:p>
+    <w:p>
+      <w:pPr>
+        <w:pStyle w:val="a3"/>
+        <w:rPr>
+          <w:noProof/>
+          <w:sz w:val="32"/>
+          <w:szCs w:val="32"/>
+          <w:lang w:val="uk-UA"/>
+        </w:rPr>
+      </w:pPr>
+      <w:r>
+        <w:rPr>
+          <w:noProof/>
+          <w:sz w:val="32"/>
+          <w:szCs w:val="32"/>
+          <w:lang w:val="en-US"/>
+        </w:rPr>
+        <w:t>S</w:t>
+      </w:r>
+      <w:r>
+        <w:rPr>
+          <w:noProof/>
+          <w:sz w:val="32"/>
+          <w:szCs w:val="32"/>
+          <w:lang w:val="uk-UA"/>
+        </w:rPr>
+        <w:t>ince we failed to complete the 3rd task and it is related to the 4th, we simply analyzed the commands and how to complete this task step by step.</w:t>
+      </w:r>
+    </w:p>
+    <w:p>
+      <w:pPr>
+        <w:pStyle w:val="a3"/>
+      </w:pPr>
+      <w:r>
+        <w:rPr>
+          <w:noProof/>
+          <w:sz w:val="32"/>
+          <w:szCs w:val="32"/>
+          <w:lang w:val="uk-UA"/>
+        </w:rPr>
+        <w:t>sudo mount -t vboxsf shared_folder_name /mnt/shared You need to replace "shared_folder_name" with the name of your shared folder and "/mnt/shared" with the path of the folder where we want to mount it.</w:t>
+      </w:r>
+      <w:r>
+        <w:t xml:space="preserve"> </w:t>
+      </w:r>
+    </w:p>
+    <w:p>
+      <w:pPr>
+        <w:pStyle w:val="a3"/>
+        <w:rPr>
+          <w:noProof/>
+          <w:sz w:val="32"/>
+          <w:szCs w:val="32"/>
+          <w:lang w:val="uk-UA"/>
+        </w:rPr>
+      </w:pPr>
+      <w:r>
+        <w:rPr>
+          <w:noProof/>
+          <w:sz w:val="32"/>
+          <w:szCs w:val="32"/>
+          <w:lang w:val="uk-UA"/>
+        </w:rPr>
+        <w:t>cp /mnt/shared/audio_file.mp3 ~/Desktop/ should replace "audio_file.mp3" with the name of our audio file.</w:t>
+      </w:r>
+    </w:p>
+    <w:p>
+      <w:pPr>
+        <w:pStyle w:val="a3"/>
+        <w:rPr>
+          <w:noProof/>
+          <w:sz w:val="32"/>
+          <w:szCs w:val="32"/>
+          <w:lang w:val="uk-UA"/>
+        </w:rPr>
+      </w:pPr>
+      <w:r>
+        <w:rPr>
+          <w:noProof/>
+          <w:sz w:val="32"/>
+          <w:szCs w:val="32"/>
+          <w:lang w:val="uk-UA"/>
+        </w:rPr>
+        <w:t>after that, the audio file from your main OS should be copied to the desktop of the CentOS 7 virtual machine and its clone.</w:t>
+      </w:r>
+    </w:p>
+    <w:p>
+      <w:pPr>
+        <w:pStyle w:val="a3"/>
+        <w:rPr>
+          <w:noProof/>
+          <w:sz w:val="32"/>
+          <w:szCs w:val="32"/>
+          <w:lang w:val="uk-UA"/>
+        </w:rPr>
+      </w:pPr>
+    </w:p>
+    <w:p>
+      <w:pPr>
+        <w:pStyle w:val="a3"/>
+        <w:rPr>
+          <w:noProof/>
+          <w:sz w:val="32"/>
+          <w:szCs w:val="32"/>
+          <w:lang w:val="uk-UA"/>
+        </w:rPr>
+      </w:pPr>
+      <w:r>
+        <w:rPr>
+          <w:b/>
+          <w:bCs/>
+          <w:noProof/>
+          <w:sz w:val="36"/>
+          <w:szCs w:val="36"/>
+          <w:lang w:val="uk-UA"/>
+        </w:rPr>
+        <w:lastRenderedPageBreak/>
+        <w:t>С</w:t>
+      </w:r>
+      <w:r>
+        <w:rPr>
+          <w:b/>
+          <w:bCs/>
+          <w:noProof/>
+          <w:sz w:val="36"/>
+          <w:szCs w:val="36"/>
+          <w:lang w:val="uk-UA"/>
+        </w:rPr>
+        <w:t>onclusion</w:t>
+      </w:r>
+      <w:r>
+        <w:rPr>
+          <w:b/>
+          <w:bCs/>
+          <w:noProof/>
+          <w:sz w:val="36"/>
+          <w:szCs w:val="36"/>
+          <w:lang w:val="uk-UA"/>
+        </w:rPr>
+        <w:t>:</w:t>
+      </w:r>
+      <w:r>
+        <w:t xml:space="preserve"> </w:t>
+      </w:r>
+      <w:r>
+        <w:rPr>
+          <w:noProof/>
+          <w:sz w:val="32"/>
+          <w:szCs w:val="32"/>
+          <w:lang w:val="uk-UA"/>
+        </w:rPr>
+        <w:t>In this work case, we cloned a virtual machine, configured network interaction between virtual OSes using various methods, including setting network parameters, sharing data over the network, and sharing files. Information exchange between the main OS and virtual OSes was also organized. The work case made it possible to get acquainted with the main aspects of configuring virtual machines and their interaction in the network.</w:t>
+      </w:r>
+    </w:p>
+    <w:p>
+      <w:pPr>
+        <w:rPr>
+          <w:sz w:val="32"/>
+          <w:szCs w:val="32"/>
+          <w:lang w:val="uk-UA"/>
+        </w:rPr>
+      </w:pPr>
+    </w:p>
+    <w:p>
+      <w:pPr>
+        <w:rPr>
+          <w:sz w:val="32"/>
+          <w:szCs w:val="32"/>
+          <w:lang w:val="en-US"/>
+        </w:rPr>
+      </w:pPr>
     </w:p>
     <w:p>
       <w:pPr>
@@ -6810,7 +8315,7 @@
       <w:kern w:val="36"/>
       <w:sz w:val="48"/>
       <w:szCs w:val="48"/>
-      <w:lang w:val="ru-UA" w:eastAsia="ru-UA"/>
+      <w:lang w:eastAsia="ru-UA"/>
       <w14:ligatures w14:val="none"/>
     </w:rPr>
   </w:style>
